--- a/lab1/Лабораторна робота №1.docx
+++ b/lab1/Лабораторна робота №1.docx
@@ -1136,14 +1136,13 @@
       </w:pPr>
       <w:r>
         <w:rPr>
-          <w:noProof/>
           <w:lang w:val="en-US"/>
         </w:rPr>
         <w:drawing>
-          <wp:inline distT="0" distB="0" distL="0" distR="0" wp14:anchorId="1F3B18E3" wp14:editId="601E2F58">
+          <wp:inline distT="0" distB="0" distL="0" distR="0" wp14:anchorId="4D834755" wp14:editId="4311C4A8">
             <wp:extent cx="6120765" cy="384810"/>
             <wp:effectExtent l="0" t="0" r="0" b="0"/>
-            <wp:docPr id="6" name="Рисунок 6"/>
+            <wp:docPr id="23" name="Рисунок 23"/>
             <wp:cNvGraphicFramePr>
               <a:graphicFrameLocks xmlns:a="http://schemas.openxmlformats.org/drawingml/2006/main" noChangeAspect="1"/>
             </wp:cNvGraphicFramePr>
@@ -1196,6 +1195,7 @@
     <w:p>
       <w:pPr>
         <w:spacing w:line="259" w:lineRule="auto"/>
+        <w:jc w:val="center"/>
         <w:rPr>
           <w:lang w:val="en-US"/>
         </w:rPr>
@@ -1203,13 +1203,12 @@
       <w:r>
         <w:rPr>
           <w:noProof/>
-          <w:lang w:val="en-US"/>
         </w:rPr>
         <w:drawing>
-          <wp:inline distT="0" distB="0" distL="0" distR="0" wp14:anchorId="51F063B6" wp14:editId="1240042D">
-            <wp:extent cx="6120765" cy="2526665"/>
-            <wp:effectExtent l="0" t="0" r="0" b="6985"/>
-            <wp:docPr id="7" name="Рисунок 7"/>
+          <wp:inline distT="0" distB="0" distL="0" distR="0" wp14:anchorId="69843BFD" wp14:editId="632F3498">
+            <wp:extent cx="6120765" cy="1782445"/>
+            <wp:effectExtent l="0" t="0" r="0" b="8255"/>
+            <wp:docPr id="22" name="Рисунок 22"/>
             <wp:cNvGraphicFramePr>
               <a:graphicFrameLocks xmlns:a="http://schemas.openxmlformats.org/drawingml/2006/main" noChangeAspect="1"/>
             </wp:cNvGraphicFramePr>
@@ -1229,7 +1228,7 @@
                   <pic:spPr>
                     <a:xfrm>
                       <a:off x="0" y="0"/>
-                      <a:ext cx="6132858" cy="2531657"/>
+                      <a:ext cx="6120765" cy="1782445"/>
                     </a:xfrm>
                     <a:prstGeom prst="rect">
                       <a:avLst/>
@@ -1245,31 +1244,6 @@
     <w:p>
       <w:pPr>
         <w:spacing w:line="259" w:lineRule="auto"/>
-        <w:rPr>
-          <w:lang w:val="en-US"/>
-        </w:rPr>
-      </w:pPr>
-    </w:p>
-    <w:p>
-      <w:pPr>
-        <w:spacing w:line="259" w:lineRule="auto"/>
-        <w:ind w:firstLine="851"/>
-      </w:pPr>
-      <w:r>
-        <w:t xml:space="preserve">На </w:t>
-      </w:r>
-      <w:r>
-        <w:rPr>
-          <w:lang w:val="en-US"/>
-        </w:rPr>
-        <w:t xml:space="preserve">GitHub </w:t>
-      </w:r>
-      <w:r>
-        <w:t>створюємо новий репозиторій:</w:t>
-      </w:r>
-    </w:p>
-    <w:p>
-      <w:pPr>
         <w:jc w:val="center"/>
         <w:rPr>
           <w:lang w:val="en-US"/>
@@ -1277,14 +1251,13 @@
       </w:pPr>
       <w:r>
         <w:rPr>
-          <w:noProof/>
           <w:lang w:val="en-US"/>
         </w:rPr>
         <w:drawing>
-          <wp:inline distT="0" distB="0" distL="0" distR="0" wp14:anchorId="1166FA52" wp14:editId="5876F9C5">
-            <wp:extent cx="6120765" cy="1082675"/>
-            <wp:effectExtent l="0" t="0" r="0" b="3175"/>
-            <wp:docPr id="1" name="Рисунок 1"/>
+          <wp:inline distT="0" distB="0" distL="0" distR="0" wp14:anchorId="00290888" wp14:editId="664604E0">
+            <wp:extent cx="6131520" cy="1027215"/>
+            <wp:effectExtent l="0" t="0" r="3175" b="1905"/>
+            <wp:docPr id="21" name="Рисунок 21"/>
             <wp:cNvGraphicFramePr>
               <a:graphicFrameLocks xmlns:a="http://schemas.openxmlformats.org/drawingml/2006/main" noChangeAspect="1"/>
             </wp:cNvGraphicFramePr>
@@ -1304,7 +1277,7 @@
                   <pic:spPr>
                     <a:xfrm>
                       <a:off x="0" y="0"/>
-                      <a:ext cx="6120765" cy="1082675"/>
+                      <a:ext cx="6141982" cy="1028968"/>
                     </a:xfrm>
                     <a:prstGeom prst="rect">
                       <a:avLst/>
@@ -1319,50 +1292,46 @@
     </w:p>
     <w:p>
       <w:pPr>
+        <w:spacing w:line="259" w:lineRule="auto"/>
+        <w:rPr>
+          <w:lang w:val="en-US"/>
+        </w:rPr>
+      </w:pPr>
+    </w:p>
+    <w:p>
+      <w:pPr>
+        <w:spacing w:line="259" w:lineRule="auto"/>
+        <w:ind w:firstLine="851"/>
+      </w:pPr>
+      <w:r>
+        <w:t xml:space="preserve">На </w:t>
+      </w:r>
+      <w:r>
+        <w:rPr>
+          <w:lang w:val="en-US"/>
+        </w:rPr>
+        <w:t xml:space="preserve">GitHub </w:t>
+      </w:r>
+      <w:r>
+        <w:t>створюємо новий репозиторій:</w:t>
+      </w:r>
+    </w:p>
+    <w:p>
+      <w:pPr>
         <w:jc w:val="center"/>
         <w:rPr>
           <w:lang w:val="en-US"/>
         </w:rPr>
       </w:pPr>
-    </w:p>
-    <w:p>
-      <w:pPr>
-        <w:ind w:firstLine="851"/>
-        <w:rPr>
-          <w:lang w:val="en-US"/>
-        </w:rPr>
-      </w:pPr>
-      <w:proofErr w:type="spellStart"/>
-      <w:r>
-        <w:t>Переносимо</w:t>
-      </w:r>
-      <w:proofErr w:type="spellEnd"/>
-      <w:r>
-        <w:t xml:space="preserve"> локальний репозиторій на </w:t>
-      </w:r>
-      <w:r>
-        <w:rPr>
-          <w:lang w:val="en-US"/>
-        </w:rPr>
-        <w:t>GitHub:</w:t>
-      </w:r>
-    </w:p>
-    <w:p>
-      <w:pPr>
-        <w:rPr>
-          <w:lang w:val="en-US"/>
-        </w:rPr>
-      </w:pPr>
       <w:r>
         <w:rPr>
           <w:noProof/>
-          <w:lang w:val="en-US"/>
         </w:rPr>
         <w:drawing>
-          <wp:inline distT="0" distB="0" distL="0" distR="0" wp14:anchorId="50348C70" wp14:editId="1FC8166F">
-            <wp:extent cx="6120765" cy="1031875"/>
-            <wp:effectExtent l="0" t="0" r="0" b="0"/>
-            <wp:docPr id="13" name="Рисунок 13"/>
+          <wp:inline distT="0" distB="0" distL="0" distR="0" wp14:anchorId="2FAACB86" wp14:editId="55BA1EA0">
+            <wp:extent cx="6120765" cy="1007110"/>
+            <wp:effectExtent l="0" t="0" r="0" b="2540"/>
+            <wp:docPr id="1" name="Рисунок 1"/>
             <wp:cNvGraphicFramePr>
               <a:graphicFrameLocks xmlns:a="http://schemas.openxmlformats.org/drawingml/2006/main" noChangeAspect="1"/>
             </wp:cNvGraphicFramePr>
@@ -1382,7 +1351,7 @@
                   <pic:spPr>
                     <a:xfrm>
                       <a:off x="0" y="0"/>
-                      <a:ext cx="6120765" cy="1031875"/>
+                      <a:ext cx="6120765" cy="1007110"/>
                     </a:xfrm>
                     <a:prstGeom prst="rect">
                       <a:avLst/>
@@ -1397,32 +1366,26 @@
     </w:p>
     <w:p>
       <w:pPr>
-        <w:rPr>
-          <w:lang w:val="en-US"/>
-        </w:rPr>
-      </w:pPr>
-    </w:p>
-    <w:p>
-      <w:pPr>
-        <w:spacing w:line="259" w:lineRule="auto"/>
-      </w:pPr>
-      <w:r>
-        <w:br w:type="page"/>
-      </w:r>
+        <w:jc w:val="center"/>
+        <w:rPr>
+          <w:lang w:val="en-US"/>
+        </w:rPr>
+      </w:pPr>
     </w:p>
     <w:p>
       <w:pPr>
         <w:ind w:firstLine="851"/>
-      </w:pPr>
-      <w:r>
-        <w:lastRenderedPageBreak/>
-        <w:t>Як р</w:t>
-      </w:r>
-      <w:r>
-        <w:t>езультат</w:t>
-      </w:r>
-      <w:r>
-        <w:t xml:space="preserve">, файл зі скриптом було завантажено на </w:t>
+        <w:rPr>
+          <w:lang w:val="en-US"/>
+        </w:rPr>
+      </w:pPr>
+      <w:proofErr w:type="spellStart"/>
+      <w:r>
+        <w:t>Переносимо</w:t>
+      </w:r>
+      <w:proofErr w:type="spellEnd"/>
+      <w:r>
+        <w:t xml:space="preserve"> локальний репозиторій на </w:t>
       </w:r>
       <w:r>
         <w:rPr>
@@ -1433,20 +1396,20 @@
     </w:p>
     <w:p>
       <w:pPr>
-        <w:rPr>
-          <w:lang w:val="en-US"/>
-        </w:rPr>
-      </w:pPr>
-      <w:r>
-        <w:rPr>
-          <w:noProof/>
+        <w:jc w:val="center"/>
+        <w:rPr>
+          <w:lang w:val="en-US"/>
+        </w:rPr>
+      </w:pPr>
+      <w:r>
+        <w:rPr>
           <w:lang w:val="en-US"/>
         </w:rPr>
         <w:drawing>
-          <wp:inline distT="0" distB="0" distL="0" distR="0" wp14:anchorId="04FDC938" wp14:editId="30A4CC52">
-            <wp:extent cx="6120765" cy="1438275"/>
-            <wp:effectExtent l="0" t="0" r="0" b="9525"/>
-            <wp:docPr id="14" name="Рисунок 14"/>
+          <wp:inline distT="0" distB="0" distL="0" distR="0" wp14:anchorId="006F5B44" wp14:editId="589508C5">
+            <wp:extent cx="6032665" cy="1292401"/>
+            <wp:effectExtent l="0" t="0" r="6350" b="3175"/>
+            <wp:docPr id="24" name="Рисунок 24"/>
             <wp:cNvGraphicFramePr>
               <a:graphicFrameLocks xmlns:a="http://schemas.openxmlformats.org/drawingml/2006/main" noChangeAspect="1"/>
             </wp:cNvGraphicFramePr>
@@ -1466,7 +1429,7 @@
                   <pic:spPr>
                     <a:xfrm>
                       <a:off x="0" y="0"/>
-                      <a:ext cx="6120765" cy="1438275"/>
+                      <a:ext cx="6039476" cy="1293860"/>
                     </a:xfrm>
                     <a:prstGeom prst="rect">
                       <a:avLst/>
@@ -1481,15 +1444,148 @@
     </w:p>
     <w:p>
       <w:pPr>
+        <w:rPr>
+          <w:lang w:val="en-US"/>
+        </w:rPr>
+      </w:pPr>
+    </w:p>
+    <w:p>
+      <w:pPr>
+        <w:spacing w:line="259" w:lineRule="auto"/>
+      </w:pPr>
+      <w:r>
+        <w:br w:type="page"/>
+      </w:r>
+    </w:p>
+    <w:p>
+      <w:pPr>
         <w:ind w:firstLine="851"/>
-        <w:rPr>
-          <w:lang w:val="en-US"/>
-        </w:rPr>
-      </w:pPr>
+      </w:pPr>
+      <w:r>
+        <w:lastRenderedPageBreak/>
+        <w:t>Як р</w:t>
+      </w:r>
+      <w:r>
+        <w:t>езультат</w:t>
+      </w:r>
+      <w:r>
+        <w:t xml:space="preserve">, файл зі скриптом було завантажено на </w:t>
+      </w:r>
+      <w:r>
+        <w:rPr>
+          <w:lang w:val="en-US"/>
+        </w:rPr>
+        <w:t>GitHub:</w:t>
+      </w:r>
+    </w:p>
+    <w:p>
+      <w:pPr>
+        <w:rPr>
+          <w:lang w:val="en-US"/>
+        </w:rPr>
+      </w:pPr>
+      <w:r>
+        <w:rPr>
+          <w:lang w:val="en-US"/>
+        </w:rPr>
+        <w:drawing>
+          <wp:inline distT="0" distB="0" distL="0" distR="0" wp14:anchorId="50F82983" wp14:editId="66EDC008">
+            <wp:extent cx="6120765" cy="885825"/>
+            <wp:effectExtent l="0" t="0" r="0" b="9525"/>
+            <wp:docPr id="25" name="Рисунок 25"/>
+            <wp:cNvGraphicFramePr>
+              <a:graphicFrameLocks xmlns:a="http://schemas.openxmlformats.org/drawingml/2006/main" noChangeAspect="1"/>
+            </wp:cNvGraphicFramePr>
+            <a:graphic xmlns:a="http://schemas.openxmlformats.org/drawingml/2006/main">
+              <a:graphicData uri="http://schemas.openxmlformats.org/drawingml/2006/picture">
+                <pic:pic xmlns:pic="http://schemas.openxmlformats.org/drawingml/2006/picture">
+                  <pic:nvPicPr>
+                    <pic:cNvPr id="1" name=""/>
+                    <pic:cNvPicPr/>
+                  </pic:nvPicPr>
+                  <pic:blipFill>
+                    <a:blip r:embed="rId21"/>
+                    <a:stretch>
+                      <a:fillRect/>
+                    </a:stretch>
+                  </pic:blipFill>
+                  <pic:spPr>
+                    <a:xfrm>
+                      <a:off x="0" y="0"/>
+                      <a:ext cx="6120765" cy="885825"/>
+                    </a:xfrm>
+                    <a:prstGeom prst="rect">
+                      <a:avLst/>
+                    </a:prstGeom>
+                  </pic:spPr>
+                </pic:pic>
+              </a:graphicData>
+            </a:graphic>
+          </wp:inline>
+        </w:drawing>
+      </w:r>
+    </w:p>
+    <w:p>
+      <w:pPr>
+        <w:rPr>
+          <w:lang w:val="en-US"/>
+        </w:rPr>
+      </w:pPr>
+      <w:r>
+        <w:rPr>
+          <w:lang w:val="en-US"/>
+        </w:rPr>
+        <w:drawing>
+          <wp:inline distT="0" distB="0" distL="0" distR="0" wp14:anchorId="24ACA006" wp14:editId="4A3DD8BB">
+            <wp:extent cx="6120765" cy="1836420"/>
+            <wp:effectExtent l="0" t="0" r="0" b="0"/>
+            <wp:docPr id="27" name="Рисунок 27"/>
+            <wp:cNvGraphicFramePr>
+              <a:graphicFrameLocks xmlns:a="http://schemas.openxmlformats.org/drawingml/2006/main" noChangeAspect="1"/>
+            </wp:cNvGraphicFramePr>
+            <a:graphic xmlns:a="http://schemas.openxmlformats.org/drawingml/2006/main">
+              <a:graphicData uri="http://schemas.openxmlformats.org/drawingml/2006/picture">
+                <pic:pic xmlns:pic="http://schemas.openxmlformats.org/drawingml/2006/picture">
+                  <pic:nvPicPr>
+                    <pic:cNvPr id="1" name=""/>
+                    <pic:cNvPicPr/>
+                  </pic:nvPicPr>
+                  <pic:blipFill>
+                    <a:blip r:embed="rId22"/>
+                    <a:stretch>
+                      <a:fillRect/>
+                    </a:stretch>
+                  </pic:blipFill>
+                  <pic:spPr>
+                    <a:xfrm>
+                      <a:off x="0" y="0"/>
+                      <a:ext cx="6120765" cy="1836420"/>
+                    </a:xfrm>
+                    <a:prstGeom prst="rect">
+                      <a:avLst/>
+                    </a:prstGeom>
+                  </pic:spPr>
+                </pic:pic>
+              </a:graphicData>
+            </a:graphic>
+          </wp:inline>
+        </w:drawing>
+      </w:r>
     </w:p>
     <w:p>
       <w:pPr>
         <w:ind w:firstLine="851"/>
+        <w:rPr>
+          <w:lang w:val="en-US"/>
+        </w:rPr>
+      </w:pPr>
+    </w:p>
+    <w:p>
+      <w:pPr>
+        <w:ind w:firstLine="851"/>
+        <w:rPr>
+          <w:lang w:val="en-US"/>
+        </w:rPr>
       </w:pPr>
       <w:r>
         <w:rPr>
@@ -1522,15 +1618,19 @@
         </w:rPr>
         <w:t xml:space="preserve"> </w:t>
       </w:r>
-      <w:hyperlink r:id="rId21" w:history="1">
+      <w:hyperlink r:id="rId23" w:history="1">
         <w:r>
           <w:rPr>
             <w:rStyle w:val="a7"/>
+            <w:lang w:val="en-US"/>
           </w:rPr>
-          <w:t>https://github.com/VaFF3K/Lab_1_Automate</w:t>
+          <w:t>https://github.com/VaFF3K/Labs_Automate</w:t>
         </w:r>
       </w:hyperlink>
       <w:r>
+        <w:rPr>
+          <w:lang w:val="en-US"/>
+        </w:rPr>
         <w:t xml:space="preserve"> </w:t>
       </w:r>
     </w:p>
